--- a/Agreements.docx
+++ b/Agreements.docx
@@ -1428,19 +1428,8 @@
           <w:szCs w:val="30"/>
           <w:lang w:val="en-US"/>
         </w:rPr>
-        <w:t xml:space="preserve">Start a </w:t>
-      </w:r>
-      <w:proofErr w:type="gramStart"/>
-      <w:r>
-        <w:rPr>
-          <w:rFonts w:ascii="Courier New" w:hAnsi="Courier New" w:cs="Courier New"/>
-          <w:sz w:val="30"/>
-          <w:szCs w:val="30"/>
-          <w:lang w:val="en-US"/>
-        </w:rPr>
-        <w:t>Trello :p</w:t>
-      </w:r>
-      <w:proofErr w:type="gramEnd"/>
+        <w:t>Start a Trello :p</w:t>
+      </w:r>
     </w:p>
     <w:p>
       <w:pPr>
@@ -1580,6 +1569,75 @@
           <w:lang w:val="en-US"/>
         </w:rPr>
         <w:t>This file still has to be accepted by everyone.</w:t>
+      </w:r>
+    </w:p>
+    <w:p>
+      <w:pPr>
+        <w:jc w:val="center"/>
+        <w:rPr>
+          <w:rFonts w:ascii="Courier New" w:hAnsi="Courier New" w:cs="Courier New"/>
+          <w:sz w:val="30"/>
+          <w:szCs w:val="30"/>
+          <w:lang w:val="en-US"/>
+        </w:rPr>
+      </w:pPr>
+    </w:p>
+    <w:p>
+      <w:pPr>
+        <w:jc w:val="center"/>
+        <w:rPr>
+          <w:rFonts w:ascii="Courier New" w:hAnsi="Courier New" w:cs="Courier New"/>
+          <w:sz w:val="30"/>
+          <w:szCs w:val="30"/>
+          <w:lang w:val="en-US"/>
+        </w:rPr>
+      </w:pPr>
+      <w:r>
+        <w:rPr>
+          <w:rFonts w:ascii="Courier New" w:hAnsi="Courier New" w:cs="Courier New"/>
+          <w:sz w:val="30"/>
+          <w:szCs w:val="30"/>
+          <w:lang w:val="en-US"/>
+        </w:rPr>
+        <w:t xml:space="preserve">Accepted by </w:t>
+      </w:r>
+      <w:r>
+        <w:rPr>
+          <w:rFonts w:ascii="Courier New" w:hAnsi="Courier New" w:cs="Courier New"/>
+          <w:sz w:val="30"/>
+          <w:szCs w:val="30"/>
+          <w:lang w:val="en-US"/>
+        </w:rPr>
+        <w:t>P</w:t>
+      </w:r>
+      <w:r>
+        <w:rPr>
+          <w:rFonts w:ascii="Courier New" w:hAnsi="Courier New" w:cs="Courier New"/>
+          <w:sz w:val="30"/>
+          <w:szCs w:val="30"/>
+          <w:lang w:val="en-US"/>
+        </w:rPr>
+        <w:t>luto</w:t>
+      </w:r>
+    </w:p>
+    <w:p>
+      <w:pPr>
+        <w:jc w:val="center"/>
+        <w:rPr>
+          <w:rFonts w:ascii="Courier New" w:hAnsi="Courier New" w:cs="Courier New"/>
+          <w:sz w:val="30"/>
+          <w:szCs w:val="30"/>
+          <w:lang w:val="en-US"/>
+        </w:rPr>
+      </w:pPr>
+      <w:r>
+        <w:rPr>
+          <w:rFonts w:ascii="Courier New" w:hAnsi="Courier New" w:cs="Courier New"/>
+          <w:sz w:val="30"/>
+          <w:szCs w:val="30"/>
+          <w:lang w:val="en-US"/>
+        </w:rPr>
+        <w:t>Accepted by Yoshi</w:t>
       </w:r>
     </w:p>
     <w:sectPr>

--- a/Agreements.docx
+++ b/Agreements.docx
@@ -110,7 +110,6 @@
           <w:lang w:val="en-US"/>
         </w:rPr>
       </w:pPr>
-      <w:proofErr w:type="spellStart"/>
       <w:r>
         <w:rPr>
           <w:rFonts w:ascii="Courier New" w:hAnsi="Courier New" w:cs="Courier New"/>
@@ -120,10 +119,12 @@
           <w:szCs w:val="24"/>
           <w:lang w:val="en-US"/>
         </w:rPr>
-        <w:t>nuggie</w:t>
-      </w:r>
-      <w:proofErr w:type="spellEnd"/>
-      <w:r>
+        <w:t>nuggie, Yoshi, Pluto</w:t>
+      </w:r>
+    </w:p>
+    <w:p>
+      <w:pPr>
+        <w:jc w:val="center"/>
         <w:rPr>
           <w:rFonts w:ascii="Courier New" w:hAnsi="Courier New" w:cs="Courier New"/>
           <w:b/>
@@ -132,12 +133,8 @@
           <w:szCs w:val="24"/>
           <w:lang w:val="en-US"/>
         </w:rPr>
-        <w:t>, Yoshi, Pluto</w:t>
-      </w:r>
-    </w:p>
-    <w:p>
-      <w:pPr>
-        <w:jc w:val="center"/>
+      </w:pPr>
+      <w:r>
         <w:rPr>
           <w:rFonts w:ascii="Courier New" w:hAnsi="Courier New" w:cs="Courier New"/>
           <w:b/>
@@ -146,8 +143,12 @@
           <w:szCs w:val="24"/>
           <w:lang w:val="en-US"/>
         </w:rPr>
-      </w:pPr>
-      <w:r>
+        <w:t>AKA</w:t>
+      </w:r>
+    </w:p>
+    <w:p>
+      <w:pPr>
+        <w:jc w:val="center"/>
         <w:rPr>
           <w:rFonts w:ascii="Courier New" w:hAnsi="Courier New" w:cs="Courier New"/>
           <w:b/>
@@ -156,12 +157,8 @@
           <w:szCs w:val="24"/>
           <w:lang w:val="en-US"/>
         </w:rPr>
-        <w:t>AKA</w:t>
-      </w:r>
-    </w:p>
-    <w:p>
-      <w:pPr>
-        <w:jc w:val="center"/>
+      </w:pPr>
+      <w:r>
         <w:rPr>
           <w:rFonts w:ascii="Courier New" w:hAnsi="Courier New" w:cs="Courier New"/>
           <w:b/>
@@ -170,44 +167,8 @@
           <w:szCs w:val="24"/>
           <w:lang w:val="en-US"/>
         </w:rPr>
-      </w:pPr>
-      <w:proofErr w:type="spellStart"/>
-      <w:r>
-        <w:rPr>
-          <w:rFonts w:ascii="Courier New" w:hAnsi="Courier New" w:cs="Courier New"/>
-          <w:b/>
-          <w:bCs/>
-          <w:sz w:val="24"/>
-          <w:szCs w:val="24"/>
-          <w:lang w:val="en-US"/>
-        </w:rPr>
-        <w:t>Hadeer</w:t>
-      </w:r>
-      <w:proofErr w:type="spellEnd"/>
-      <w:r>
-        <w:rPr>
-          <w:rFonts w:ascii="Courier New" w:hAnsi="Courier New" w:cs="Courier New"/>
-          <w:b/>
-          <w:bCs/>
-          <w:sz w:val="24"/>
-          <w:szCs w:val="24"/>
-          <w:lang w:val="en-US"/>
-        </w:rPr>
-        <w:t xml:space="preserve"> Abou, Melvin Lockx, Diya </w:t>
-      </w:r>
-      <w:proofErr w:type="spellStart"/>
-      <w:r>
-        <w:rPr>
-          <w:rFonts w:ascii="Courier New" w:hAnsi="Courier New" w:cs="Courier New"/>
-          <w:b/>
-          <w:bCs/>
-          <w:sz w:val="24"/>
-          <w:szCs w:val="24"/>
-          <w:lang w:val="en-US"/>
-        </w:rPr>
-        <w:t>Jawalapersad</w:t>
-      </w:r>
-      <w:proofErr w:type="spellEnd"/>
+        <w:t>Hadeer Abou, Melvin Lockx, Diya Jawalapersad</w:t>
+      </w:r>
     </w:p>
     <w:p>
       <w:pPr>
@@ -1046,21 +1007,8 @@
           <w:szCs w:val="30"/>
           <w:lang w:val="en-US"/>
         </w:rPr>
-        <w:t xml:space="preserve">Main Task </w:t>
-      </w:r>
-      <w:proofErr w:type="spellStart"/>
-      <w:r>
-        <w:rPr>
-          <w:rFonts w:ascii="Courier New" w:hAnsi="Courier New" w:cs="Courier New"/>
-          <w:b/>
-          <w:bCs/>
-          <w:sz w:val="30"/>
-          <w:szCs w:val="30"/>
-          <w:lang w:val="en-US"/>
-        </w:rPr>
-        <w:t>Managment</w:t>
-      </w:r>
-      <w:proofErr w:type="spellEnd"/>
+        <w:t>Main Task Managment</w:t>
+      </w:r>
       <w:r>
         <w:rPr>
           <w:rFonts w:ascii="Courier New" w:hAnsi="Courier New" w:cs="Courier New"/>
@@ -1083,7 +1031,6 @@
           <w:lang w:val="en-US"/>
         </w:rPr>
       </w:pPr>
-      <w:proofErr w:type="spellStart"/>
       <w:r>
         <w:rPr>
           <w:rFonts w:ascii="Courier New" w:hAnsi="Courier New" w:cs="Courier New"/>
@@ -1102,7 +1049,6 @@
         </w:rPr>
         <w:t>uggie</w:t>
       </w:r>
-      <w:proofErr w:type="spellEnd"/>
       <w:r>
         <w:rPr>
           <w:rFonts w:ascii="Courier New" w:hAnsi="Courier New" w:cs="Courier New"/>
@@ -1429,6 +1375,15 @@
           <w:lang w:val="en-US"/>
         </w:rPr>
         <w:t>Start a Trello :p</w:t>
+      </w:r>
+      <w:r>
+        <w:rPr>
+          <w:rFonts w:ascii="Courier New" w:hAnsi="Courier New" w:cs="Courier New"/>
+          <w:sz w:val="30"/>
+          <w:szCs w:val="30"/>
+          <w:lang w:val="en-US"/>
+        </w:rPr>
+        <w:t xml:space="preserve"> (Started, See README.md)</w:t>
       </w:r>
     </w:p>
     <w:p>

--- a/Agreements.docx
+++ b/Agreements.docx
@@ -110,6 +110,7 @@
           <w:lang w:val="en-US"/>
         </w:rPr>
       </w:pPr>
+      <w:proofErr w:type="spellStart"/>
       <w:r>
         <w:rPr>
           <w:rFonts w:ascii="Courier New" w:hAnsi="Courier New" w:cs="Courier New"/>
@@ -119,12 +120,10 @@
           <w:szCs w:val="24"/>
           <w:lang w:val="en-US"/>
         </w:rPr>
-        <w:t>nuggie, Yoshi, Pluto</w:t>
-      </w:r>
-    </w:p>
-    <w:p>
-      <w:pPr>
-        <w:jc w:val="center"/>
+        <w:t>nuggie</w:t>
+      </w:r>
+      <w:proofErr w:type="spellEnd"/>
+      <w:r>
         <w:rPr>
           <w:rFonts w:ascii="Courier New" w:hAnsi="Courier New" w:cs="Courier New"/>
           <w:b/>
@@ -133,8 +132,12 @@
           <w:szCs w:val="24"/>
           <w:lang w:val="en-US"/>
         </w:rPr>
-      </w:pPr>
-      <w:r>
+        <w:t>, Yoshi, Pluto</w:t>
+      </w:r>
+    </w:p>
+    <w:p>
+      <w:pPr>
+        <w:jc w:val="center"/>
         <w:rPr>
           <w:rFonts w:ascii="Courier New" w:hAnsi="Courier New" w:cs="Courier New"/>
           <w:b/>
@@ -143,12 +146,8 @@
           <w:szCs w:val="24"/>
           <w:lang w:val="en-US"/>
         </w:rPr>
-        <w:t>AKA</w:t>
-      </w:r>
-    </w:p>
-    <w:p>
-      <w:pPr>
-        <w:jc w:val="center"/>
+      </w:pPr>
+      <w:r>
         <w:rPr>
           <w:rFonts w:ascii="Courier New" w:hAnsi="Courier New" w:cs="Courier New"/>
           <w:b/>
@@ -157,8 +156,12 @@
           <w:szCs w:val="24"/>
           <w:lang w:val="en-US"/>
         </w:rPr>
-      </w:pPr>
-      <w:r>
+        <w:t>AKA</w:t>
+      </w:r>
+    </w:p>
+    <w:p>
+      <w:pPr>
+        <w:jc w:val="center"/>
         <w:rPr>
           <w:rFonts w:ascii="Courier New" w:hAnsi="Courier New" w:cs="Courier New"/>
           <w:b/>
@@ -167,8 +170,44 @@
           <w:szCs w:val="24"/>
           <w:lang w:val="en-US"/>
         </w:rPr>
-        <w:t>Hadeer Abou, Melvin Lockx, Diya Jawalapersad</w:t>
-      </w:r>
+      </w:pPr>
+      <w:proofErr w:type="spellStart"/>
+      <w:r>
+        <w:rPr>
+          <w:rFonts w:ascii="Courier New" w:hAnsi="Courier New" w:cs="Courier New"/>
+          <w:b/>
+          <w:bCs/>
+          <w:sz w:val="24"/>
+          <w:szCs w:val="24"/>
+          <w:lang w:val="en-US"/>
+        </w:rPr>
+        <w:t>Hadeer</w:t>
+      </w:r>
+      <w:proofErr w:type="spellEnd"/>
+      <w:r>
+        <w:rPr>
+          <w:rFonts w:ascii="Courier New" w:hAnsi="Courier New" w:cs="Courier New"/>
+          <w:b/>
+          <w:bCs/>
+          <w:sz w:val="24"/>
+          <w:szCs w:val="24"/>
+          <w:lang w:val="en-US"/>
+        </w:rPr>
+        <w:t xml:space="preserve"> Abou, Melvin Lockx, Diya </w:t>
+      </w:r>
+      <w:proofErr w:type="spellStart"/>
+      <w:r>
+        <w:rPr>
+          <w:rFonts w:ascii="Courier New" w:hAnsi="Courier New" w:cs="Courier New"/>
+          <w:b/>
+          <w:bCs/>
+          <w:sz w:val="24"/>
+          <w:szCs w:val="24"/>
+          <w:lang w:val="en-US"/>
+        </w:rPr>
+        <w:t>Jawalapersad</w:t>
+      </w:r>
+      <w:proofErr w:type="spellEnd"/>
     </w:p>
     <w:p>
       <w:pPr>
@@ -629,7 +668,25 @@
           <w:szCs w:val="30"/>
           <w:lang w:val="en-US"/>
         </w:rPr>
-        <w:t>Everybody must do / help with one main task!</w:t>
+        <w:t>Everybody must do / help with</w:t>
+      </w:r>
+      <w:r>
+        <w:rPr>
+          <w:rFonts w:ascii="Courier New" w:hAnsi="Courier New" w:cs="Courier New"/>
+          <w:sz w:val="30"/>
+          <w:szCs w:val="30"/>
+          <w:lang w:val="en-US"/>
+        </w:rPr>
+        <w:t xml:space="preserve"> at least</w:t>
+      </w:r>
+      <w:r>
+        <w:rPr>
+          <w:rFonts w:ascii="Courier New" w:hAnsi="Courier New" w:cs="Courier New"/>
+          <w:sz w:val="30"/>
+          <w:szCs w:val="30"/>
+          <w:lang w:val="en-US"/>
+        </w:rPr>
+        <w:t xml:space="preserve"> one main task!</w:t>
       </w:r>
     </w:p>
     <w:p>
@@ -669,7 +726,88 @@
     </w:p>
     <w:p>
       <w:pPr>
-        <w:ind w:left="360"/>
+        <w:pStyle w:val="ListParagraph"/>
+        <w:rPr>
+          <w:rFonts w:ascii="Courier New" w:hAnsi="Courier New" w:cs="Courier New"/>
+          <w:sz w:val="30"/>
+          <w:szCs w:val="30"/>
+          <w:lang w:val="en-US"/>
+        </w:rPr>
+      </w:pPr>
+    </w:p>
+    <w:p>
+      <w:pPr>
+        <w:pStyle w:val="NormalWeb"/>
+        <w:numPr>
+          <w:ilvl w:val="0"/>
+          <w:numId w:val="1"/>
+        </w:numPr>
+        <w:spacing w:before="0" w:beforeAutospacing="0" w:after="0" w:afterAutospacing="0" w:line="360" w:lineRule="atLeast"/>
+        <w:textAlignment w:val="baseline"/>
+        <w:rPr>
+          <w:rFonts w:ascii="Courier New" w:hAnsi="Courier New" w:cs="Courier New"/>
+          <w:sz w:val="30"/>
+          <w:szCs w:val="30"/>
+          <w:lang w:val="en-US"/>
+        </w:rPr>
+      </w:pPr>
+      <w:r>
+        <w:rPr>
+          <w:rFonts w:ascii="Courier New" w:hAnsi="Courier New" w:cs="Courier New"/>
+          <w:sz w:val="30"/>
+          <w:szCs w:val="30"/>
+          <w:lang w:val="en-US"/>
+        </w:rPr>
+        <w:t xml:space="preserve">Force each other to do work because that is the true meaning of Christmas. </w:t>
+      </w:r>
+      <w:r>
+        <w:rPr>
+          <w:rFonts w:ascii="Segoe UI Emoji" w:hAnsi="Segoe UI Emoji" w:cs="Segoe UI Emoji"/>
+          <w:sz w:val="30"/>
+          <w:szCs w:val="30"/>
+          <w:lang w:val="en-US"/>
+        </w:rPr>
+        <w:t>🙏</w:t>
+      </w:r>
+    </w:p>
+    <w:p>
+      <w:pPr>
+        <w:rPr>
+          <w:rFonts w:ascii="Courier New" w:hAnsi="Courier New" w:cs="Courier New"/>
+          <w:b/>
+          <w:bCs/>
+          <w:sz w:val="30"/>
+          <w:szCs w:val="30"/>
+          <w:lang w:val="en-US"/>
+        </w:rPr>
+      </w:pPr>
+    </w:p>
+    <w:p>
+      <w:pPr>
+        <w:rPr>
+          <w:rFonts w:ascii="Courier New" w:hAnsi="Courier New" w:cs="Courier New"/>
+          <w:b/>
+          <w:bCs/>
+          <w:sz w:val="30"/>
+          <w:szCs w:val="30"/>
+          <w:lang w:val="en-US"/>
+        </w:rPr>
+      </w:pPr>
+    </w:p>
+    <w:p>
+      <w:pPr>
+        <w:rPr>
+          <w:rFonts w:ascii="Courier New" w:hAnsi="Courier New" w:cs="Courier New"/>
+          <w:b/>
+          <w:bCs/>
+          <w:sz w:val="30"/>
+          <w:szCs w:val="30"/>
+          <w:lang w:val="en-US"/>
+        </w:rPr>
+      </w:pPr>
+    </w:p>
+    <w:p>
+      <w:pPr>
         <w:rPr>
           <w:rFonts w:ascii="Courier New" w:hAnsi="Courier New" w:cs="Courier New"/>
           <w:b/>
@@ -774,6 +912,227 @@
     </w:p>
     <w:p>
       <w:pPr>
+        <w:pStyle w:val="ListParagraph"/>
+        <w:rPr>
+          <w:rFonts w:ascii="Courier New" w:hAnsi="Courier New" w:cs="Courier New"/>
+          <w:sz w:val="30"/>
+          <w:szCs w:val="30"/>
+          <w:lang w:val="en-US"/>
+        </w:rPr>
+      </w:pPr>
+    </w:p>
+    <w:p>
+      <w:pPr>
+        <w:rPr>
+          <w:rFonts w:ascii="Courier New" w:hAnsi="Courier New" w:cs="Courier New"/>
+          <w:sz w:val="30"/>
+          <w:szCs w:val="30"/>
+          <w:lang w:val="en-US"/>
+        </w:rPr>
+      </w:pPr>
+    </w:p>
+    <w:p>
+      <w:pPr>
+        <w:rPr>
+          <w:rFonts w:ascii="Courier New" w:hAnsi="Courier New" w:cs="Courier New"/>
+          <w:sz w:val="30"/>
+          <w:szCs w:val="30"/>
+          <w:lang w:val="en-US"/>
+        </w:rPr>
+      </w:pPr>
+    </w:p>
+    <w:p>
+      <w:pPr>
+        <w:rPr>
+          <w:rFonts w:ascii="Courier New" w:hAnsi="Courier New" w:cs="Courier New"/>
+          <w:sz w:val="30"/>
+          <w:szCs w:val="30"/>
+          <w:lang w:val="en-US"/>
+        </w:rPr>
+      </w:pPr>
+    </w:p>
+    <w:p>
+      <w:pPr>
+        <w:rPr>
+          <w:rFonts w:ascii="Courier New" w:hAnsi="Courier New" w:cs="Courier New"/>
+          <w:sz w:val="30"/>
+          <w:szCs w:val="30"/>
+          <w:lang w:val="en-US"/>
+        </w:rPr>
+      </w:pPr>
+    </w:p>
+    <w:p>
+      <w:pPr>
+        <w:rPr>
+          <w:rFonts w:ascii="Courier New" w:hAnsi="Courier New" w:cs="Courier New"/>
+          <w:sz w:val="30"/>
+          <w:szCs w:val="30"/>
+          <w:lang w:val="en-US"/>
+        </w:rPr>
+      </w:pPr>
+    </w:p>
+    <w:p>
+      <w:pPr>
+        <w:rPr>
+          <w:rFonts w:ascii="Courier New" w:hAnsi="Courier New" w:cs="Courier New"/>
+          <w:sz w:val="30"/>
+          <w:szCs w:val="30"/>
+          <w:lang w:val="en-US"/>
+        </w:rPr>
+      </w:pPr>
+    </w:p>
+    <w:p>
+      <w:pPr>
+        <w:rPr>
+          <w:rFonts w:ascii="Courier New" w:hAnsi="Courier New" w:cs="Courier New"/>
+          <w:sz w:val="30"/>
+          <w:szCs w:val="30"/>
+          <w:lang w:val="en-US"/>
+        </w:rPr>
+      </w:pPr>
+    </w:p>
+    <w:p>
+      <w:pPr>
+        <w:rPr>
+          <w:rFonts w:ascii="Courier New" w:hAnsi="Courier New" w:cs="Courier New"/>
+          <w:sz w:val="30"/>
+          <w:szCs w:val="30"/>
+          <w:lang w:val="en-US"/>
+        </w:rPr>
+      </w:pPr>
+    </w:p>
+    <w:p>
+      <w:pPr>
+        <w:rPr>
+          <w:rFonts w:ascii="Courier New" w:hAnsi="Courier New" w:cs="Courier New"/>
+          <w:sz w:val="30"/>
+          <w:szCs w:val="30"/>
+          <w:lang w:val="en-US"/>
+        </w:rPr>
+      </w:pPr>
+    </w:p>
+    <w:p>
+      <w:pPr>
+        <w:rPr>
+          <w:rFonts w:ascii="Courier New" w:hAnsi="Courier New" w:cs="Courier New"/>
+          <w:sz w:val="30"/>
+          <w:szCs w:val="30"/>
+          <w:lang w:val="en-US"/>
+        </w:rPr>
+      </w:pPr>
+    </w:p>
+    <w:p>
+      <w:pPr>
+        <w:rPr>
+          <w:rFonts w:ascii="Courier New" w:hAnsi="Courier New" w:cs="Courier New"/>
+          <w:sz w:val="30"/>
+          <w:szCs w:val="30"/>
+          <w:lang w:val="en-US"/>
+        </w:rPr>
+      </w:pPr>
+    </w:p>
+    <w:p>
+      <w:pPr>
+        <w:rPr>
+          <w:rFonts w:ascii="Courier New" w:hAnsi="Courier New" w:cs="Courier New"/>
+          <w:sz w:val="30"/>
+          <w:szCs w:val="30"/>
+          <w:lang w:val="en-US"/>
+        </w:rPr>
+      </w:pPr>
+    </w:p>
+    <w:p>
+      <w:pPr>
+        <w:rPr>
+          <w:rFonts w:ascii="Courier New" w:hAnsi="Courier New" w:cs="Courier New"/>
+          <w:sz w:val="30"/>
+          <w:szCs w:val="30"/>
+          <w:lang w:val="en-US"/>
+        </w:rPr>
+      </w:pPr>
+    </w:p>
+    <w:p>
+      <w:pPr>
+        <w:rPr>
+          <w:rFonts w:ascii="Courier New" w:hAnsi="Courier New" w:cs="Courier New"/>
+          <w:sz w:val="30"/>
+          <w:szCs w:val="30"/>
+          <w:lang w:val="en-US"/>
+        </w:rPr>
+      </w:pPr>
+    </w:p>
+    <w:p>
+      <w:pPr>
+        <w:rPr>
+          <w:rFonts w:ascii="Courier New" w:hAnsi="Courier New" w:cs="Courier New"/>
+          <w:sz w:val="30"/>
+          <w:szCs w:val="30"/>
+          <w:lang w:val="en-US"/>
+        </w:rPr>
+      </w:pPr>
+    </w:p>
+    <w:p>
+      <w:pPr>
+        <w:rPr>
+          <w:rFonts w:ascii="Courier New" w:hAnsi="Courier New" w:cs="Courier New"/>
+          <w:sz w:val="30"/>
+          <w:szCs w:val="30"/>
+          <w:lang w:val="en-US"/>
+        </w:rPr>
+      </w:pPr>
+    </w:p>
+    <w:p>
+      <w:pPr>
+        <w:rPr>
+          <w:rFonts w:ascii="Courier New" w:hAnsi="Courier New" w:cs="Courier New"/>
+          <w:sz w:val="30"/>
+          <w:szCs w:val="30"/>
+          <w:lang w:val="en-US"/>
+        </w:rPr>
+      </w:pPr>
+    </w:p>
+    <w:p>
+      <w:pPr>
+        <w:rPr>
+          <w:rFonts w:ascii="Courier New" w:hAnsi="Courier New" w:cs="Courier New"/>
+          <w:sz w:val="30"/>
+          <w:szCs w:val="30"/>
+          <w:lang w:val="en-US"/>
+        </w:rPr>
+      </w:pPr>
+    </w:p>
+    <w:p>
+      <w:pPr>
+        <w:rPr>
+          <w:rFonts w:ascii="Courier New" w:hAnsi="Courier New" w:cs="Courier New"/>
+          <w:sz w:val="30"/>
+          <w:szCs w:val="30"/>
+          <w:lang w:val="en-US"/>
+        </w:rPr>
+      </w:pPr>
+    </w:p>
+    <w:p>
+      <w:pPr>
+        <w:rPr>
+          <w:rFonts w:ascii="Courier New" w:hAnsi="Courier New" w:cs="Courier New"/>
+          <w:sz w:val="30"/>
+          <w:szCs w:val="30"/>
+          <w:lang w:val="en-US"/>
+        </w:rPr>
+      </w:pPr>
+    </w:p>
+    <w:p>
+      <w:pPr>
+        <w:rPr>
+          <w:rFonts w:ascii="Courier New" w:hAnsi="Courier New" w:cs="Courier New"/>
+          <w:sz w:val="30"/>
+          <w:szCs w:val="30"/>
+          <w:lang w:val="en-US"/>
+        </w:rPr>
+      </w:pPr>
+    </w:p>
+    <w:p>
+      <w:pPr>
         <w:ind w:left="360"/>
         <w:jc w:val="center"/>
         <w:rPr>
@@ -794,7 +1153,6 @@
           <w:szCs w:val="40"/>
           <w:lang w:val="en-US"/>
         </w:rPr>
-        <w:lastRenderedPageBreak/>
         <w:t>Tasks</w:t>
       </w:r>
     </w:p>
@@ -1007,8 +1365,21 @@
           <w:szCs w:val="30"/>
           <w:lang w:val="en-US"/>
         </w:rPr>
-        <w:t>Main Task Managment</w:t>
-      </w:r>
+        <w:t xml:space="preserve">Main Task </w:t>
+      </w:r>
+      <w:proofErr w:type="spellStart"/>
+      <w:r>
+        <w:rPr>
+          <w:rFonts w:ascii="Courier New" w:hAnsi="Courier New" w:cs="Courier New"/>
+          <w:b/>
+          <w:bCs/>
+          <w:sz w:val="30"/>
+          <w:szCs w:val="30"/>
+          <w:lang w:val="en-US"/>
+        </w:rPr>
+        <w:t>Managment</w:t>
+      </w:r>
+      <w:proofErr w:type="spellEnd"/>
       <w:r>
         <w:rPr>
           <w:rFonts w:ascii="Courier New" w:hAnsi="Courier New" w:cs="Courier New"/>
@@ -1031,6 +1402,7 @@
           <w:lang w:val="en-US"/>
         </w:rPr>
       </w:pPr>
+      <w:proofErr w:type="spellStart"/>
       <w:r>
         <w:rPr>
           <w:rFonts w:ascii="Courier New" w:hAnsi="Courier New" w:cs="Courier New"/>
@@ -1049,6 +1421,7 @@
         </w:rPr>
         <w:t>uggie</w:t>
       </w:r>
+      <w:proofErr w:type="spellEnd"/>
       <w:r>
         <w:rPr>
           <w:rFonts w:ascii="Courier New" w:hAnsi="Courier New" w:cs="Courier New"/>
@@ -1116,16 +1489,6 @@
         </w:rPr>
         <w:t>Pluto: CSS</w:t>
       </w:r>
-    </w:p>
-    <w:p>
-      <w:pPr>
-        <w:rPr>
-          <w:rFonts w:ascii="Courier New" w:hAnsi="Courier New" w:cs="Courier New"/>
-          <w:sz w:val="30"/>
-          <w:szCs w:val="30"/>
-          <w:lang w:val="en-US"/>
-        </w:rPr>
-      </w:pPr>
     </w:p>
     <w:p>
       <w:pPr>
@@ -1405,6 +1768,56 @@
           <w:lang w:val="en-US"/>
         </w:rPr>
       </w:pPr>
+      <w:r>
+        <w:rPr>
+          <w:rFonts w:ascii="Courier New" w:hAnsi="Courier New" w:cs="Courier New"/>
+          <w:sz w:val="30"/>
+          <w:szCs w:val="30"/>
+          <w:lang w:val="en-US"/>
+        </w:rPr>
+        <w:t xml:space="preserve">(This section can now be seen on: </w:t>
+      </w:r>
+      <w:hyperlink r:id="rId5" w:history="1">
+        <w:r>
+          <w:rPr>
+            <w:rStyle w:val="Hyperlink"/>
+            <w:rFonts w:ascii="Courier New" w:hAnsi="Courier New" w:cs="Courier New"/>
+            <w:sz w:val="30"/>
+            <w:szCs w:val="30"/>
+            <w:lang w:val="en-US"/>
+          </w:rPr>
+          <w:t>https://trello.com/b/aFYQ9Ary/bo-website-m2</w:t>
+        </w:r>
+      </w:hyperlink>
+      <w:r>
+        <w:rPr>
+          <w:rFonts w:ascii="Courier New" w:hAnsi="Courier New" w:cs="Courier New"/>
+          <w:sz w:val="30"/>
+          <w:szCs w:val="30"/>
+          <w:lang w:val="en-US"/>
+        </w:rPr>
+        <w:t>)</w:t>
+      </w:r>
+    </w:p>
+    <w:p>
+      <w:pPr>
+        <w:rPr>
+          <w:rFonts w:ascii="Courier New" w:hAnsi="Courier New" w:cs="Courier New"/>
+          <w:sz w:val="30"/>
+          <w:szCs w:val="30"/>
+          <w:lang w:val="en-US"/>
+        </w:rPr>
+      </w:pPr>
+    </w:p>
+    <w:p>
+      <w:pPr>
+        <w:rPr>
+          <w:rFonts w:ascii="Courier New" w:hAnsi="Courier New" w:cs="Courier New"/>
+          <w:sz w:val="30"/>
+          <w:szCs w:val="30"/>
+          <w:lang w:val="en-US"/>
+        </w:rPr>
+      </w:pPr>
     </w:p>
     <w:p>
       <w:pPr>
@@ -1523,76 +1936,7 @@
           <w:szCs w:val="30"/>
           <w:lang w:val="en-US"/>
         </w:rPr>
-        <w:t>This file still has to be accepted by everyone.</w:t>
-      </w:r>
-    </w:p>
-    <w:p>
-      <w:pPr>
-        <w:jc w:val="center"/>
-        <w:rPr>
-          <w:rFonts w:ascii="Courier New" w:hAnsi="Courier New" w:cs="Courier New"/>
-          <w:sz w:val="30"/>
-          <w:szCs w:val="30"/>
-          <w:lang w:val="en-US"/>
-        </w:rPr>
-      </w:pPr>
-    </w:p>
-    <w:p>
-      <w:pPr>
-        <w:jc w:val="center"/>
-        <w:rPr>
-          <w:rFonts w:ascii="Courier New" w:hAnsi="Courier New" w:cs="Courier New"/>
-          <w:sz w:val="30"/>
-          <w:szCs w:val="30"/>
-          <w:lang w:val="en-US"/>
-        </w:rPr>
-      </w:pPr>
-      <w:r>
-        <w:rPr>
-          <w:rFonts w:ascii="Courier New" w:hAnsi="Courier New" w:cs="Courier New"/>
-          <w:sz w:val="30"/>
-          <w:szCs w:val="30"/>
-          <w:lang w:val="en-US"/>
-        </w:rPr>
-        <w:t xml:space="preserve">Accepted by </w:t>
-      </w:r>
-      <w:r>
-        <w:rPr>
-          <w:rFonts w:ascii="Courier New" w:hAnsi="Courier New" w:cs="Courier New"/>
-          <w:sz w:val="30"/>
-          <w:szCs w:val="30"/>
-          <w:lang w:val="en-US"/>
-        </w:rPr>
-        <w:t>P</w:t>
-      </w:r>
-      <w:r>
-        <w:rPr>
-          <w:rFonts w:ascii="Courier New" w:hAnsi="Courier New" w:cs="Courier New"/>
-          <w:sz w:val="30"/>
-          <w:szCs w:val="30"/>
-          <w:lang w:val="en-US"/>
-        </w:rPr>
-        <w:t>luto</w:t>
-      </w:r>
-    </w:p>
-    <w:p>
-      <w:pPr>
-        <w:jc w:val="center"/>
-        <w:rPr>
-          <w:rFonts w:ascii="Courier New" w:hAnsi="Courier New" w:cs="Courier New"/>
-          <w:sz w:val="30"/>
-          <w:szCs w:val="30"/>
-          <w:lang w:val="en-US"/>
-        </w:rPr>
-      </w:pPr>
-      <w:r>
-        <w:rPr>
-          <w:rFonts w:ascii="Courier New" w:hAnsi="Courier New" w:cs="Courier New"/>
-          <w:sz w:val="30"/>
-          <w:szCs w:val="30"/>
-          <w:lang w:val="en-US"/>
-        </w:rPr>
-        <w:t>Accepted by Yoshi</w:t>
+        <w:t>This file has been accepted by the entire group.</w:t>
       </w:r>
     </w:p>
     <w:sectPr>
@@ -2124,6 +2468,47 @@
     <w:name w:val="Normal"/>
     <w:qFormat/>
   </w:style>
+  <w:style w:type="paragraph" w:styleId="Heading1">
+    <w:name w:val="heading 1"/>
+    <w:basedOn w:val="Normal"/>
+    <w:next w:val="Normal"/>
+    <w:link w:val="Heading1Char"/>
+    <w:uiPriority w:val="9"/>
+    <w:qFormat/>
+    <w:rsid w:val="00605DF1"/>
+    <w:pPr>
+      <w:keepNext/>
+      <w:keepLines/>
+      <w:spacing w:before="240" w:after="0"/>
+      <w:outlineLvl w:val="0"/>
+    </w:pPr>
+    <w:rPr>
+      <w:rFonts w:asciiTheme="majorHAnsi" w:eastAsiaTheme="majorEastAsia" w:hAnsiTheme="majorHAnsi" w:cstheme="majorBidi"/>
+      <w:color w:val="2F5496" w:themeColor="accent1" w:themeShade="BF"/>
+      <w:sz w:val="32"/>
+      <w:szCs w:val="32"/>
+    </w:rPr>
+  </w:style>
+  <w:style w:type="paragraph" w:styleId="Heading3">
+    <w:name w:val="heading 3"/>
+    <w:basedOn w:val="Normal"/>
+    <w:link w:val="Heading3Char"/>
+    <w:uiPriority w:val="9"/>
+    <w:qFormat/>
+    <w:rsid w:val="00605DF1"/>
+    <w:pPr>
+      <w:spacing w:before="100" w:beforeAutospacing="1" w:after="100" w:afterAutospacing="1" w:line="240" w:lineRule="auto"/>
+      <w:outlineLvl w:val="2"/>
+    </w:pPr>
+    <w:rPr>
+      <w:rFonts w:ascii="Times New Roman" w:eastAsia="Times New Roman" w:hAnsi="Times New Roman" w:cs="Times New Roman"/>
+      <w:b/>
+      <w:bCs/>
+      <w:sz w:val="27"/>
+      <w:szCs w:val="27"/>
+      <w:lang/>
+    </w:rPr>
+  </w:style>
   <w:style w:type="character" w:default="1" w:styleId="DefaultParagraphFont">
     <w:name w:val="Default Paragraph Font"/>
     <w:uiPriority w:val="1"/>
@@ -2161,6 +2546,78 @@
       <w:ind w:left="720"/>
       <w:contextualSpacing/>
     </w:pPr>
+  </w:style>
+  <w:style w:type="character" w:customStyle="1" w:styleId="Heading3Char">
+    <w:name w:val="Heading 3 Char"/>
+    <w:basedOn w:val="DefaultParagraphFont"/>
+    <w:link w:val="Heading3"/>
+    <w:uiPriority w:val="9"/>
+    <w:rsid w:val="00605DF1"/>
+    <w:rPr>
+      <w:rFonts w:ascii="Times New Roman" w:eastAsia="Times New Roman" w:hAnsi="Times New Roman" w:cs="Times New Roman"/>
+      <w:b/>
+      <w:bCs/>
+      <w:sz w:val="27"/>
+      <w:szCs w:val="27"/>
+      <w:lang/>
+    </w:rPr>
+  </w:style>
+  <w:style w:type="character" w:styleId="Hyperlink">
+    <w:name w:val="Hyperlink"/>
+    <w:basedOn w:val="DefaultParagraphFont"/>
+    <w:uiPriority w:val="99"/>
+    <w:unhideWhenUsed/>
+    <w:rsid w:val="00605DF1"/>
+    <w:rPr>
+      <w:color w:val="0000FF"/>
+      <w:u w:val="single"/>
+    </w:rPr>
+  </w:style>
+  <w:style w:type="character" w:customStyle="1" w:styleId="Heading1Char">
+    <w:name w:val="Heading 1 Char"/>
+    <w:basedOn w:val="DefaultParagraphFont"/>
+    <w:link w:val="Heading1"/>
+    <w:uiPriority w:val="9"/>
+    <w:rsid w:val="00605DF1"/>
+    <w:rPr>
+      <w:rFonts w:asciiTheme="majorHAnsi" w:eastAsiaTheme="majorEastAsia" w:hAnsiTheme="majorHAnsi" w:cstheme="majorBidi"/>
+      <w:color w:val="2F5496" w:themeColor="accent1" w:themeShade="BF"/>
+      <w:sz w:val="32"/>
+      <w:szCs w:val="32"/>
+    </w:rPr>
+  </w:style>
+  <w:style w:type="paragraph" w:styleId="NormalWeb">
+    <w:name w:val="Normal (Web)"/>
+    <w:basedOn w:val="Normal"/>
+    <w:uiPriority w:val="99"/>
+    <w:unhideWhenUsed/>
+    <w:rsid w:val="00605DF1"/>
+    <w:pPr>
+      <w:spacing w:before="100" w:beforeAutospacing="1" w:after="100" w:afterAutospacing="1" w:line="240" w:lineRule="auto"/>
+    </w:pPr>
+    <w:rPr>
+      <w:rFonts w:ascii="Times New Roman" w:eastAsia="Times New Roman" w:hAnsi="Times New Roman" w:cs="Times New Roman"/>
+      <w:sz w:val="24"/>
+      <w:szCs w:val="24"/>
+      <w:lang/>
+    </w:rPr>
+  </w:style>
+  <w:style w:type="character" w:customStyle="1" w:styleId="emoji">
+    <w:name w:val="emoji"/>
+    <w:basedOn w:val="DefaultParagraphFont"/>
+    <w:rsid w:val="00605DF1"/>
+  </w:style>
+  <w:style w:type="character" w:styleId="UnresolvedMention">
+    <w:name w:val="Unresolved Mention"/>
+    <w:basedOn w:val="DefaultParagraphFont"/>
+    <w:uiPriority w:val="99"/>
+    <w:semiHidden/>
+    <w:unhideWhenUsed/>
+    <w:rsid w:val="00605DF1"/>
+    <w:rPr>
+      <w:color w:val="605E5C"/>
+      <w:shd w:val="clear" w:color="auto" w:fill="E1DFDD"/>
+    </w:rPr>
   </w:style>
 </w:styles>
 </file>

--- a/Agreements.docx
+++ b/Agreements.docx
@@ -519,7 +519,16 @@
           <w:szCs w:val="30"/>
           <w:lang w:val="en-US"/>
         </w:rPr>
-        <w:t>Don’t spend more than 3 days on unnecessarily hard additions.</w:t>
+        <w:t>Don’t spend more than 3 days on unnecessarily hard additions</w:t>
+      </w:r>
+      <w:r>
+        <w:rPr>
+          <w:rFonts w:ascii="Courier New" w:hAnsi="Courier New" w:cs="Courier New"/>
+          <w:sz w:val="30"/>
+          <w:szCs w:val="30"/>
+          <w:lang w:val="en-US"/>
+        </w:rPr>
+        <w:t>, unless discussed otherwise.</w:t>
       </w:r>
     </w:p>
     <w:p>
@@ -808,18 +817,6 @@
     </w:p>
     <w:p>
       <w:pPr>
-        <w:rPr>
-          <w:rFonts w:ascii="Courier New" w:hAnsi="Courier New" w:cs="Courier New"/>
-          <w:b/>
-          <w:bCs/>
-          <w:sz w:val="30"/>
-          <w:szCs w:val="30"/>
-          <w:lang w:val="en-US"/>
-        </w:rPr>
-      </w:pPr>
-    </w:p>
-    <w:p>
-      <w:pPr>
         <w:ind w:left="360"/>
         <w:rPr>
           <w:rFonts w:ascii="Courier New" w:hAnsi="Courier New" w:cs="Courier New"/>
@@ -839,6 +836,7 @@
           <w:szCs w:val="30"/>
           <w:lang w:val="en-US"/>
         </w:rPr>
+        <w:lastRenderedPageBreak/>
         <w:t>Planning:</w:t>
       </w:r>
     </w:p>
@@ -1153,6 +1151,7 @@
           <w:szCs w:val="40"/>
           <w:lang w:val="en-US"/>
         </w:rPr>
+        <w:lastRenderedPageBreak/>
         <w:t>Tasks</w:t>
       </w:r>
     </w:p>
@@ -1622,6 +1621,16 @@
     </w:p>
     <w:p>
       <w:pPr>
+        <w:rPr>
+          <w:rFonts w:ascii="Courier New" w:hAnsi="Courier New" w:cs="Courier New"/>
+          <w:sz w:val="30"/>
+          <w:szCs w:val="30"/>
+          <w:lang w:val="en-US"/>
+        </w:rPr>
+      </w:pPr>
+    </w:p>
+    <w:p>
+      <w:pPr>
         <w:jc w:val="center"/>
         <w:rPr>
           <w:rFonts w:ascii="Courier New" w:hAnsi="Courier New" w:cs="Courier New"/>
@@ -1737,8 +1746,19 @@
           <w:szCs w:val="30"/>
           <w:lang w:val="en-US"/>
         </w:rPr>
-        <w:t>Start a Trello :p</w:t>
-      </w:r>
+        <w:t xml:space="preserve">Start a </w:t>
+      </w:r>
+      <w:proofErr w:type="gramStart"/>
+      <w:r>
+        <w:rPr>
+          <w:rFonts w:ascii="Courier New" w:hAnsi="Courier New" w:cs="Courier New"/>
+          <w:sz w:val="30"/>
+          <w:szCs w:val="30"/>
+          <w:lang w:val="en-US"/>
+        </w:rPr>
+        <w:t>Trello :p</w:t>
+      </w:r>
+      <w:proofErr w:type="gramEnd"/>
       <w:r>
         <w:rPr>
           <w:rFonts w:ascii="Courier New" w:hAnsi="Courier New" w:cs="Courier New"/>
@@ -2506,7 +2526,6 @@
       <w:bCs/>
       <w:sz w:val="27"/>
       <w:szCs w:val="27"/>
-      <w:lang/>
     </w:rPr>
   </w:style>
   <w:style w:type="character" w:default="1" w:styleId="DefaultParagraphFont">
@@ -2559,7 +2578,6 @@
       <w:bCs/>
       <w:sz w:val="27"/>
       <w:szCs w:val="27"/>
-      <w:lang/>
     </w:rPr>
   </w:style>
   <w:style w:type="character" w:styleId="Hyperlink">
@@ -2599,7 +2617,6 @@
       <w:rFonts w:ascii="Times New Roman" w:eastAsia="Times New Roman" w:hAnsi="Times New Roman" w:cs="Times New Roman"/>
       <w:sz w:val="24"/>
       <w:szCs w:val="24"/>
-      <w:lang/>
     </w:rPr>
   </w:style>
   <w:style w:type="character" w:customStyle="1" w:styleId="emoji">
